--- a/DESAROLLO/SAV/GESTION/SAV_PP.docx
+++ b/DESAROLLO/SAV/GESTION/SAV_PP.docx
@@ -287,10 +287,8 @@
           <w:sz w:val="26"/>
           <w:szCs w:val="26"/>
         </w:rPr>
-        <w:t>PlAN</w:t>
-      </w:r>
-      <w:bookmarkStart w:id="0" w:name="_GoBack"/>
-      <w:bookmarkEnd w:id="0"/>
+        <w:t>P</w:t>
+      </w:r>
       <w:r>
         <w:rPr>
           <w:rFonts w:ascii="Times New Roman" w:eastAsia="Lora" w:hAnsi="Times New Roman" w:cs="Times New Roman"/>
@@ -298,7 +296,7 @@
           <w:sz w:val="26"/>
           <w:szCs w:val="26"/>
         </w:rPr>
-        <w:t xml:space="preserve"> DE PROYECTO DEL SISTEMA </w:t>
+        <w:t>L</w:t>
       </w:r>
       <w:r>
         <w:rPr>
@@ -307,57 +305,55 @@
           <w:sz w:val="26"/>
           <w:szCs w:val="26"/>
         </w:rPr>
-        <w:br/>
-        <w:t xml:space="preserve">DE AULA VIRTUAL </w:t>
-      </w:r>
-    </w:p>
-    <w:p>
-      <w:pPr>
-        <w:jc w:val="center"/>
+        <w:t>AN</w:t>
+      </w:r>
+      <w:r>
         <w:rPr>
           <w:rFonts w:ascii="Times New Roman" w:eastAsia="Lora" w:hAnsi="Times New Roman" w:cs="Times New Roman"/>
           <w:b/>
           <w:sz w:val="26"/>
           <w:szCs w:val="26"/>
         </w:rPr>
-      </w:pPr>
-    </w:p>
-    <w:p>
-      <w:pPr>
-        <w:jc w:val="center"/>
-        <w:rPr>
-          <w:rFonts w:ascii="Times New Roman" w:eastAsia="Lora" w:hAnsi="Times New Roman" w:cs="Times New Roman"/>
-          <w:sz w:val="26"/>
-          <w:szCs w:val="26"/>
-        </w:rPr>
-      </w:pPr>
-      <w:r>
-        <w:rPr>
-          <w:rFonts w:ascii="Times New Roman" w:eastAsia="Lora" w:hAnsi="Times New Roman" w:cs="Times New Roman"/>
-          <w:sz w:val="26"/>
-          <w:szCs w:val="26"/>
-        </w:rPr>
-        <w:t>Curso:</w:t>
-      </w:r>
-    </w:p>
-    <w:p>
-      <w:pPr>
-        <w:jc w:val="center"/>
+        <w:t xml:space="preserve"> DE PROYECTO DEL SISTEMA </w:t>
+      </w:r>
+      <w:r>
         <w:rPr>
           <w:rFonts w:ascii="Times New Roman" w:eastAsia="Lora" w:hAnsi="Times New Roman" w:cs="Times New Roman"/>
           <w:b/>
           <w:sz w:val="26"/>
           <w:szCs w:val="26"/>
         </w:rPr>
-      </w:pPr>
-      <w:r>
+        <w:br/>
+        <w:t xml:space="preserve">DE AULA VIRTUAL </w:t>
+      </w:r>
+    </w:p>
+    <w:p>
+      <w:pPr>
+        <w:jc w:val="center"/>
         <w:rPr>
           <w:rFonts w:ascii="Times New Roman" w:eastAsia="Lora" w:hAnsi="Times New Roman" w:cs="Times New Roman"/>
           <w:b/>
           <w:sz w:val="26"/>
           <w:szCs w:val="26"/>
         </w:rPr>
-        <w:t>GESTIÓN DE CONFIGURACIÓN Y MANTENIMIENTO</w:t>
+      </w:pPr>
+    </w:p>
+    <w:p>
+      <w:pPr>
+        <w:jc w:val="center"/>
+        <w:rPr>
+          <w:rFonts w:ascii="Times New Roman" w:eastAsia="Lora" w:hAnsi="Times New Roman" w:cs="Times New Roman"/>
+          <w:sz w:val="26"/>
+          <w:szCs w:val="26"/>
+        </w:rPr>
+      </w:pPr>
+      <w:r>
+        <w:rPr>
+          <w:rFonts w:ascii="Times New Roman" w:eastAsia="Lora" w:hAnsi="Times New Roman" w:cs="Times New Roman"/>
+          <w:sz w:val="26"/>
+          <w:szCs w:val="26"/>
+        </w:rPr>
+        <w:t>Curso:</w:t>
       </w:r>
     </w:p>
     <w:p>
@@ -377,25 +373,7 @@
           <w:sz w:val="26"/>
           <w:szCs w:val="26"/>
         </w:rPr>
-        <w:t xml:space="preserve"> </w:t>
-      </w:r>
-    </w:p>
-    <w:p>
-      <w:pPr>
-        <w:jc w:val="center"/>
-        <w:rPr>
-          <w:rFonts w:ascii="Times New Roman" w:eastAsia="Lora" w:hAnsi="Times New Roman" w:cs="Times New Roman"/>
-          <w:sz w:val="26"/>
-          <w:szCs w:val="26"/>
-        </w:rPr>
-      </w:pPr>
-      <w:r>
-        <w:rPr>
-          <w:rFonts w:ascii="Times New Roman" w:eastAsia="Lora" w:hAnsi="Times New Roman" w:cs="Times New Roman"/>
-          <w:sz w:val="26"/>
-          <w:szCs w:val="26"/>
-        </w:rPr>
-        <w:t>Profesora:</w:t>
+        <w:t>GESTIÓN DE CONFIGURACIÓN Y MANTENIMIENTO</w:t>
       </w:r>
     </w:p>
     <w:p>
@@ -415,6 +393,44 @@
           <w:sz w:val="26"/>
           <w:szCs w:val="26"/>
         </w:rPr>
+        <w:t xml:space="preserve"> </w:t>
+      </w:r>
+    </w:p>
+    <w:p>
+      <w:pPr>
+        <w:jc w:val="center"/>
+        <w:rPr>
+          <w:rFonts w:ascii="Times New Roman" w:eastAsia="Lora" w:hAnsi="Times New Roman" w:cs="Times New Roman"/>
+          <w:sz w:val="26"/>
+          <w:szCs w:val="26"/>
+        </w:rPr>
+      </w:pPr>
+      <w:r>
+        <w:rPr>
+          <w:rFonts w:ascii="Times New Roman" w:eastAsia="Lora" w:hAnsi="Times New Roman" w:cs="Times New Roman"/>
+          <w:sz w:val="26"/>
+          <w:szCs w:val="26"/>
+        </w:rPr>
+        <w:t>Profesora:</w:t>
+      </w:r>
+    </w:p>
+    <w:p>
+      <w:pPr>
+        <w:jc w:val="center"/>
+        <w:rPr>
+          <w:rFonts w:ascii="Times New Roman" w:eastAsia="Lora" w:hAnsi="Times New Roman" w:cs="Times New Roman"/>
+          <w:b/>
+          <w:sz w:val="26"/>
+          <w:szCs w:val="26"/>
+        </w:rPr>
+      </w:pPr>
+      <w:r>
+        <w:rPr>
+          <w:rFonts w:ascii="Times New Roman" w:eastAsia="Lora" w:hAnsi="Times New Roman" w:cs="Times New Roman"/>
+          <w:b/>
+          <w:sz w:val="26"/>
+          <w:szCs w:val="26"/>
+        </w:rPr>
         <w:tab/>
         <w:t>WONG PORTILLO, LENIS ROSSI</w:t>
       </w:r>
@@ -487,6 +503,22 @@
           <w:b/>
         </w:rPr>
         <w:t>ARROYO ROMO, ALISSON KARINA</w:t>
+      </w:r>
+    </w:p>
+    <w:p>
+      <w:pPr>
+        <w:jc w:val="center"/>
+        <w:rPr>
+          <w:rFonts w:ascii="Times New Roman" w:eastAsia="Lora" w:hAnsi="Times New Roman" w:cs="Times New Roman"/>
+          <w:b/>
+        </w:rPr>
+      </w:pPr>
+      <w:r>
+        <w:rPr>
+          <w:rFonts w:ascii="Times New Roman" w:eastAsia="Lora" w:hAnsi="Times New Roman" w:cs="Times New Roman"/>
+          <w:b/>
+        </w:rPr>
+        <w:t>BARBIERI LIZAMA, GIORDANO DE JESUS</w:t>
       </w:r>
     </w:p>
     <w:p>
@@ -1366,7 +1398,21 @@
               <w:rPr>
                 <w:rFonts w:ascii="Times New Roman" w:hAnsi="Times New Roman" w:cs="Times New Roman"/>
               </w:rPr>
-              <w:t xml:space="preserve">Moya Bramon, Donadoni Miguel </w:t>
+              <w:t xml:space="preserve">Moya </w:t>
+            </w:r>
+            <w:proofErr w:type="spellStart"/>
+            <w:r>
+              <w:rPr>
+                <w:rFonts w:ascii="Times New Roman" w:hAnsi="Times New Roman" w:cs="Times New Roman"/>
+              </w:rPr>
+              <w:t>Bramon</w:t>
+            </w:r>
+            <w:proofErr w:type="spellEnd"/>
+            <w:r>
+              <w:rPr>
+                <w:rFonts w:ascii="Times New Roman" w:hAnsi="Times New Roman" w:cs="Times New Roman"/>
+              </w:rPr>
+              <w:t xml:space="preserve">, Donadoni Miguel </w:t>
             </w:r>
             <w:proofErr w:type="spellStart"/>
             <w:r>
@@ -1921,7 +1967,13 @@
               <w:rPr>
                 <w:rFonts w:ascii="Times New Roman" w:hAnsi="Times New Roman" w:cs="Times New Roman"/>
               </w:rPr>
-              <w:t>Asegurarse  que los aspectos prácticos de la gestión de configuración trabajen entre sí adecuadamente.</w:t>
+              <w:t>Asegurarse que</w:t>
+            </w:r>
+            <w:r>
+              <w:rPr>
+                <w:rFonts w:ascii="Times New Roman" w:hAnsi="Times New Roman" w:cs="Times New Roman"/>
+              </w:rPr>
+              <w:t xml:space="preserve"> los aspectos prácticos de la gestión de configuración trabajen entre sí adecuadamente.</w:t>
             </w:r>
           </w:p>
         </w:tc>
@@ -2674,6 +2726,7 @@
                 <w:rFonts w:ascii="Times New Roman" w:hAnsi="Times New Roman" w:cs="Times New Roman"/>
                 <w:b/>
               </w:rPr>
+              <w:lastRenderedPageBreak/>
               <w:t>Desarrollador Back-</w:t>
             </w:r>
             <w:proofErr w:type="spellStart"/>
@@ -3360,14 +3413,14 @@
         </w:rPr>
         <w:t xml:space="preserve">La documentación del proyecto, específicamente:  manual de usuario, manual de operaciones, arquitectura de la solución, especificaciones, </w:t>
       </w:r>
-      <w:proofErr w:type="spellStart"/>
-      <w:r>
-        <w:rPr>
-          <w:rFonts w:ascii="Times New Roman" w:hAnsi="Times New Roman" w:cs="Times New Roman"/>
-        </w:rPr>
-        <w:t>etc</w:t>
-      </w:r>
-      <w:proofErr w:type="spellEnd"/>
+      <w:r>
+        <w:rPr>
+          <w:rFonts w:ascii="Times New Roman" w:hAnsi="Times New Roman" w:cs="Times New Roman"/>
+        </w:rPr>
+        <w:t>etc.</w:t>
+      </w:r>
+      <w:bookmarkStart w:id="0" w:name="_GoBack"/>
+      <w:bookmarkEnd w:id="0"/>
       <w:r>
         <w:rPr>
           <w:rFonts w:ascii="Times New Roman" w:hAnsi="Times New Roman" w:cs="Times New Roman"/>
